--- a/report/CS1601_U201614526_田志伟_系统能力综合训练报告.docx
+++ b/report/CS1601_U201614526_田志伟_系统能力综合训练报告.docx
@@ -4365,7 +4365,13 @@
         <w:ind w:firstLine="420" w:firstLineChars="0"/>
       </w:pPr>
       <w:r>
-        <w:t>到此为止，PA1的主题功能实现完毕。</w:t>
+        <w:t>到此为止，PA1的主</w:t>
+      </w:r>
+      <w:r>
+        <w:t>体</w:t>
+      </w:r>
+      <w:r>
+        <w:t>功能实现完毕。</w:t>
       </w:r>
     </w:p>
     <w:p>
@@ -4999,41 +5005,650 @@
           </wp:inline>
         </w:drawing>
       </w:r>
+    </w:p>
+    <w:p>
+      <w:pPr>
+        <w:pStyle w:val="3"/>
+        <w:bidi w:val="0"/>
+      </w:pPr>
+      <w:bookmarkStart w:id="18" w:name="_Toc2115973751"/>
+      <w:r>
+        <w:t>PA2</w:t>
+      </w:r>
+      <w:bookmarkEnd w:id="18"/>
+    </w:p>
+    <w:p>
+      <w:pPr>
+        <w:pStyle w:val="5"/>
+        <w:bidi w:val="0"/>
+      </w:pPr>
+      <w:bookmarkStart w:id="19" w:name="_Toc841638737"/>
+      <w:r>
+        <w:t>总体设计</w:t>
+      </w:r>
+      <w:bookmarkEnd w:id="19"/>
+    </w:p>
+    <w:p>
+      <w:pPr>
+        <w:pStyle w:val="4"/>
+      </w:pPr>
+      <w:r>
+        <w:t>实现新指令，在opcode_table中填写正确的译码，执行函数以及操作数宽度，用RTL实现正确的执行函数，完成以下任务：</w:t>
+      </w:r>
+    </w:p>
+    <w:p>
+      <w:pPr>
+        <w:pStyle w:val="4"/>
+      </w:pPr>
+      <w:r>
+        <w:t>Task PA2.1：在NEMU中运行第一个c程序dummy</w:t>
+      </w:r>
+    </w:p>
+    <w:p>
+      <w:pPr>
+        <w:pStyle w:val="4"/>
+      </w:pPr>
+      <w:r>
+        <w:t>Task PA2.2：实现更多指令，在NEMU中运行所有cputest</w:t>
+      </w:r>
+    </w:p>
+    <w:p>
+      <w:pPr>
+        <w:pStyle w:val="4"/>
+      </w:pPr>
+      <w:r>
+        <w:t>通过内存映射完成io功能，完成以下任务：</w:t>
+      </w:r>
+    </w:p>
+    <w:p>
+      <w:pPr>
+        <w:pStyle w:val="4"/>
+      </w:pPr>
+      <w:r>
+        <w:t>Task PA2.3：运行打字游戏，ppt播放，超级玛丽</w:t>
+      </w:r>
+    </w:p>
+    <w:p>
+      <w:pPr>
+        <w:pStyle w:val="5"/>
+        <w:bidi w:val="0"/>
+      </w:pPr>
+      <w:bookmarkStart w:id="20" w:name="_Toc2094953617"/>
+      <w:r>
+        <w:t>详细设计</w:t>
+      </w:r>
+      <w:bookmarkEnd w:id="20"/>
+    </w:p>
+    <w:p>
+      <w:pPr>
+        <w:pStyle w:val="4"/>
+      </w:pPr>
+      <w:r>
+        <w:t>1）首先实现未实现的rtl：</w:t>
+      </w:r>
+    </w:p>
+    <w:p>
+      <w:pPr>
+        <w:pStyle w:val="4"/>
+      </w:pPr>
+      <w:r>
+        <w:t>取反</w:t>
+      </w:r>
+    </w:p>
+    <w:p>
+      <w:pPr>
+        <w:pStyle w:val="4"/>
+      </w:pPr>
+      <w:r>
+        <w:drawing>
+          <wp:inline distT="0" distB="0" distL="114300" distR="114300">
+            <wp:extent cx="5267960" cy="852805"/>
+            <wp:effectExtent l="0" t="0" r="15240" b="10795"/>
+            <wp:docPr id="18" name="图片 1"/>
+            <wp:cNvGraphicFramePr>
+              <a:graphicFrameLocks xmlns:a="http://schemas.openxmlformats.org/drawingml/2006/main" noChangeAspect="1"/>
+            </wp:cNvGraphicFramePr>
+            <a:graphic xmlns:a="http://schemas.openxmlformats.org/drawingml/2006/main">
+              <a:graphicData uri="http://schemas.openxmlformats.org/drawingml/2006/picture">
+                <pic:pic xmlns:pic="http://schemas.openxmlformats.org/drawingml/2006/picture">
+                  <pic:nvPicPr>
+                    <pic:cNvPr id="18" name="图片 1"/>
+                    <pic:cNvPicPr>
+                      <a:picLocks noChangeAspect="1"/>
+                    </pic:cNvPicPr>
+                  </pic:nvPicPr>
+                  <pic:blipFill>
+                    <a:blip r:embed="rId27"/>
+                    <a:stretch>
+                      <a:fillRect/>
+                    </a:stretch>
+                  </pic:blipFill>
+                  <pic:spPr>
+                    <a:xfrm>
+                      <a:off x="0" y="0"/>
+                      <a:ext cx="5267960" cy="852805"/>
+                    </a:xfrm>
+                    <a:prstGeom prst="rect">
+                      <a:avLst/>
+                    </a:prstGeom>
+                    <a:noFill/>
+                    <a:ln w="9525">
+                      <a:noFill/>
+                    </a:ln>
+                  </pic:spPr>
+                </pic:pic>
+              </a:graphicData>
+            </a:graphic>
+          </wp:inline>
+        </w:drawing>
+      </w:r>
+    </w:p>
+    <w:p>
+      <w:pPr>
+        <w:pStyle w:val="4"/>
+      </w:pPr>
+      <w:r>
+        <w:t>变量赋值</w:t>
+      </w:r>
+    </w:p>
+    <w:p>
+      <w:pPr>
+        <w:pStyle w:val="4"/>
+      </w:pPr>
+      <w:r>
+        <w:drawing>
+          <wp:inline distT="0" distB="0" distL="114300" distR="114300">
+            <wp:extent cx="5271135" cy="2543810"/>
+            <wp:effectExtent l="0" t="0" r="12065" b="21590"/>
+            <wp:docPr id="19" name="图片 2"/>
+            <wp:cNvGraphicFramePr>
+              <a:graphicFrameLocks xmlns:a="http://schemas.openxmlformats.org/drawingml/2006/main" noChangeAspect="1"/>
+            </wp:cNvGraphicFramePr>
+            <a:graphic xmlns:a="http://schemas.openxmlformats.org/drawingml/2006/main">
+              <a:graphicData uri="http://schemas.openxmlformats.org/drawingml/2006/picture">
+                <pic:pic xmlns:pic="http://schemas.openxmlformats.org/drawingml/2006/picture">
+                  <pic:nvPicPr>
+                    <pic:cNvPr id="19" name="图片 2"/>
+                    <pic:cNvPicPr>
+                      <a:picLocks noChangeAspect="1"/>
+                    </pic:cNvPicPr>
+                  </pic:nvPicPr>
+                  <pic:blipFill>
+                    <a:blip r:embed="rId28"/>
+                    <a:stretch>
+                      <a:fillRect/>
+                    </a:stretch>
+                  </pic:blipFill>
+                  <pic:spPr>
+                    <a:xfrm>
+                      <a:off x="0" y="0"/>
+                      <a:ext cx="5271135" cy="2543810"/>
+                    </a:xfrm>
+                    <a:prstGeom prst="rect">
+                      <a:avLst/>
+                    </a:prstGeom>
+                    <a:noFill/>
+                    <a:ln w="9525">
+                      <a:noFill/>
+                    </a:ln>
+                  </pic:spPr>
+                </pic:pic>
+              </a:graphicData>
+            </a:graphic>
+          </wp:inline>
+        </w:drawing>
+      </w:r>
+    </w:p>
+    <w:p>
+      <w:pPr>
+        <w:pStyle w:val="4"/>
+      </w:pPr>
+      <w:r>
+        <w:t>入栈</w:t>
+      </w:r>
+    </w:p>
+    <w:p>
+      <w:pPr>
+        <w:pStyle w:val="4"/>
+      </w:pPr>
+      <w:r>
+        <w:drawing>
+          <wp:inline distT="0" distB="0" distL="114300" distR="114300">
+            <wp:extent cx="5274310" cy="1607820"/>
+            <wp:effectExtent l="0" t="0" r="8890" b="17780"/>
+            <wp:docPr id="20" name="图片 3"/>
+            <wp:cNvGraphicFramePr>
+              <a:graphicFrameLocks xmlns:a="http://schemas.openxmlformats.org/drawingml/2006/main" noChangeAspect="1"/>
+            </wp:cNvGraphicFramePr>
+            <a:graphic xmlns:a="http://schemas.openxmlformats.org/drawingml/2006/main">
+              <a:graphicData uri="http://schemas.openxmlformats.org/drawingml/2006/picture">
+                <pic:pic xmlns:pic="http://schemas.openxmlformats.org/drawingml/2006/picture">
+                  <pic:nvPicPr>
+                    <pic:cNvPr id="20" name="图片 3"/>
+                    <pic:cNvPicPr>
+                      <a:picLocks noChangeAspect="1"/>
+                    </pic:cNvPicPr>
+                  </pic:nvPicPr>
+                  <pic:blipFill>
+                    <a:blip r:embed="rId29"/>
+                    <a:stretch>
+                      <a:fillRect/>
+                    </a:stretch>
+                  </pic:blipFill>
+                  <pic:spPr>
+                    <a:xfrm>
+                      <a:off x="0" y="0"/>
+                      <a:ext cx="5274310" cy="1607820"/>
+                    </a:xfrm>
+                    <a:prstGeom prst="rect">
+                      <a:avLst/>
+                    </a:prstGeom>
+                    <a:noFill/>
+                    <a:ln w="9525">
+                      <a:noFill/>
+                    </a:ln>
+                  </pic:spPr>
+                </pic:pic>
+              </a:graphicData>
+            </a:graphic>
+          </wp:inline>
+        </w:drawing>
+      </w:r>
+    </w:p>
+    <w:p>
+      <w:pPr>
+        <w:pStyle w:val="4"/>
+      </w:pPr>
+      <w:r>
+        <w:t>出栈</w:t>
+      </w:r>
+    </w:p>
+    <w:p>
+      <w:pPr>
+        <w:pStyle w:val="4"/>
+      </w:pPr>
+      <w:r>
+        <w:drawing>
+          <wp:inline distT="0" distB="0" distL="114300" distR="114300">
+            <wp:extent cx="5269230" cy="1769110"/>
+            <wp:effectExtent l="0" t="0" r="13970" b="8890"/>
+            <wp:docPr id="21" name="图片 4"/>
+            <wp:cNvGraphicFramePr>
+              <a:graphicFrameLocks xmlns:a="http://schemas.openxmlformats.org/drawingml/2006/main" noChangeAspect="1"/>
+            </wp:cNvGraphicFramePr>
+            <a:graphic xmlns:a="http://schemas.openxmlformats.org/drawingml/2006/main">
+              <a:graphicData uri="http://schemas.openxmlformats.org/drawingml/2006/picture">
+                <pic:pic xmlns:pic="http://schemas.openxmlformats.org/drawingml/2006/picture">
+                  <pic:nvPicPr>
+                    <pic:cNvPr id="21" name="图片 4"/>
+                    <pic:cNvPicPr>
+                      <a:picLocks noChangeAspect="1"/>
+                    </pic:cNvPicPr>
+                  </pic:nvPicPr>
+                  <pic:blipFill>
+                    <a:blip r:embed="rId30"/>
+                    <a:stretch>
+                      <a:fillRect/>
+                    </a:stretch>
+                  </pic:blipFill>
+                  <pic:spPr>
+                    <a:xfrm>
+                      <a:off x="0" y="0"/>
+                      <a:ext cx="5269230" cy="1769110"/>
+                    </a:xfrm>
+                    <a:prstGeom prst="rect">
+                      <a:avLst/>
+                    </a:prstGeom>
+                    <a:noFill/>
+                    <a:ln w="9525">
+                      <a:noFill/>
+                    </a:ln>
+                  </pic:spPr>
+                </pic:pic>
+              </a:graphicData>
+            </a:graphic>
+          </wp:inline>
+        </w:drawing>
+      </w:r>
+    </w:p>
+    <w:p>
+      <w:pPr>
+        <w:pStyle w:val="4"/>
+      </w:pPr>
+      <w:r>
+        <w:t>更新标志位</w:t>
+      </w:r>
+    </w:p>
+    <w:p>
+      <w:pPr>
+        <w:pStyle w:val="4"/>
+      </w:pPr>
+      <w:r>
+        <w:drawing>
+          <wp:inline distT="0" distB="0" distL="114300" distR="114300">
+            <wp:extent cx="5267960" cy="2300605"/>
+            <wp:effectExtent l="0" t="0" r="15240" b="10795"/>
+            <wp:docPr id="22" name="图片 5"/>
+            <wp:cNvGraphicFramePr>
+              <a:graphicFrameLocks xmlns:a="http://schemas.openxmlformats.org/drawingml/2006/main" noChangeAspect="1"/>
+            </wp:cNvGraphicFramePr>
+            <a:graphic xmlns:a="http://schemas.openxmlformats.org/drawingml/2006/main">
+              <a:graphicData uri="http://schemas.openxmlformats.org/drawingml/2006/picture">
+                <pic:pic xmlns:pic="http://schemas.openxmlformats.org/drawingml/2006/picture">
+                  <pic:nvPicPr>
+                    <pic:cNvPr id="22" name="图片 5"/>
+                    <pic:cNvPicPr>
+                      <a:picLocks noChangeAspect="1"/>
+                    </pic:cNvPicPr>
+                  </pic:nvPicPr>
+                  <pic:blipFill>
+                    <a:blip r:embed="rId31"/>
+                    <a:stretch>
+                      <a:fillRect/>
+                    </a:stretch>
+                  </pic:blipFill>
+                  <pic:spPr>
+                    <a:xfrm>
+                      <a:off x="0" y="0"/>
+                      <a:ext cx="5267960" cy="2300605"/>
+                    </a:xfrm>
+                    <a:prstGeom prst="rect">
+                      <a:avLst/>
+                    </a:prstGeom>
+                    <a:noFill/>
+                    <a:ln w="9525">
+                      <a:noFill/>
+                    </a:ln>
+                  </pic:spPr>
+                </pic:pic>
+              </a:graphicData>
+            </a:graphic>
+          </wp:inline>
+        </w:drawing>
+      </w:r>
+    </w:p>
+    <w:p>
+      <w:pPr>
+        <w:pStyle w:val="4"/>
+        <w:numPr>
+          <w:ilvl w:val="0"/>
+          <w:numId w:val="8"/>
+        </w:numPr>
+      </w:pPr>
+      <w:r>
+        <w:t>参照i386手册，在opcode table中填写需要用到的指令并在all-instr.h头中添加需要实现的执行函数，分别在exec目录下的各个文件中实现这些执行函数。</w:t>
+      </w:r>
+    </w:p>
+    <w:p>
+      <w:pPr>
+        <w:pStyle w:val="4"/>
+        <w:numPr>
+          <w:ilvl w:val="0"/>
+          <w:numId w:val="8"/>
+        </w:numPr>
+      </w:pPr>
+      <w:r>
+        <w:t>完成klib中的printf函数和string.c中的函数</w:t>
+      </w:r>
+    </w:p>
+    <w:p>
+      <w:pPr>
+        <w:pStyle w:val="4"/>
+        <w:numPr>
+          <w:ilvl w:val="0"/>
+          <w:numId w:val="8"/>
+        </w:numPr>
+      </w:pPr>
+      <w:r>
+        <w:t>在上述过程中，极易出现译码填写或执行函数编写错误的情况，由于一开始没有完成difftest模块，每个bug调试起来都需要几个小时的时间，所以完成difftest模块，在common.h中定义DIFFTEST，在diff-test.c中实现difftest，代码如下：</w:t>
+      </w:r>
+    </w:p>
+    <w:p>
+      <w:pPr>
+        <w:pStyle w:val="4"/>
+        <w:numPr>
+          <w:numId w:val="0"/>
+        </w:numPr>
+        <w:ind w:firstLine="420" w:firstLineChars="0"/>
+      </w:pPr>
+      <w:r>
+        <w:drawing>
+          <wp:inline distT="0" distB="0" distL="114300" distR="114300">
+            <wp:extent cx="5270500" cy="2094230"/>
+            <wp:effectExtent l="0" t="0" r="12700" b="13970"/>
+            <wp:docPr id="26" name="图片 8"/>
+            <wp:cNvGraphicFramePr>
+              <a:graphicFrameLocks xmlns:a="http://schemas.openxmlformats.org/drawingml/2006/main" noChangeAspect="1"/>
+            </wp:cNvGraphicFramePr>
+            <a:graphic xmlns:a="http://schemas.openxmlformats.org/drawingml/2006/main">
+              <a:graphicData uri="http://schemas.openxmlformats.org/drawingml/2006/picture">
+                <pic:pic xmlns:pic="http://schemas.openxmlformats.org/drawingml/2006/picture">
+                  <pic:nvPicPr>
+                    <pic:cNvPr id="26" name="图片 8"/>
+                    <pic:cNvPicPr>
+                      <a:picLocks noChangeAspect="1"/>
+                    </pic:cNvPicPr>
+                  </pic:nvPicPr>
+                  <pic:blipFill>
+                    <a:blip r:embed="rId32"/>
+                    <a:stretch>
+                      <a:fillRect/>
+                    </a:stretch>
+                  </pic:blipFill>
+                  <pic:spPr>
+                    <a:xfrm>
+                      <a:off x="0" y="0"/>
+                      <a:ext cx="5270500" cy="2094230"/>
+                    </a:xfrm>
+                    <a:prstGeom prst="rect">
+                      <a:avLst/>
+                    </a:prstGeom>
+                    <a:noFill/>
+                    <a:ln w="9525">
+                      <a:noFill/>
+                    </a:ln>
+                  </pic:spPr>
+                </pic:pic>
+              </a:graphicData>
+            </a:graphic>
+          </wp:inline>
+        </w:drawing>
+      </w:r>
+    </w:p>
+    <w:p>
+      <w:pPr>
+        <w:pStyle w:val="4"/>
+        <w:numPr>
+          <w:ilvl w:val="0"/>
+          <w:numId w:val="8"/>
+        </w:numPr>
+        <w:ind w:firstLine="480" w:firstLineChars="200"/>
+      </w:pPr>
+      <w:r>
+        <w:t>完成src/device目录下的input.c,timer.c,video.c中的功能函数，将设备抽象为IOE</w:t>
+      </w:r>
+    </w:p>
+    <w:p>
+      <w:pPr>
+        <w:pStyle w:val="4"/>
+        <w:numPr>
+          <w:numId w:val="0"/>
+        </w:numPr>
+        <w:ind w:firstLine="420" w:firstLineChars="0"/>
+      </w:pPr>
+      <w:r>
+        <w:drawing>
+          <wp:inline distT="0" distB="0" distL="114300" distR="114300">
+            <wp:extent cx="3783330" cy="2485390"/>
+            <wp:effectExtent l="0" t="0" r="1270" b="3810"/>
+            <wp:docPr id="34" name="图片 9"/>
+            <wp:cNvGraphicFramePr>
+              <a:graphicFrameLocks xmlns:a="http://schemas.openxmlformats.org/drawingml/2006/main" noChangeAspect="1"/>
+            </wp:cNvGraphicFramePr>
+            <a:graphic xmlns:a="http://schemas.openxmlformats.org/drawingml/2006/main">
+              <a:graphicData uri="http://schemas.openxmlformats.org/drawingml/2006/picture">
+                <pic:pic xmlns:pic="http://schemas.openxmlformats.org/drawingml/2006/picture">
+                  <pic:nvPicPr>
+                    <pic:cNvPr id="34" name="图片 9"/>
+                    <pic:cNvPicPr>
+                      <a:picLocks noChangeAspect="1"/>
+                    </pic:cNvPicPr>
+                  </pic:nvPicPr>
+                  <pic:blipFill>
+                    <a:blip r:embed="rId33"/>
+                    <a:stretch>
+                      <a:fillRect/>
+                    </a:stretch>
+                  </pic:blipFill>
+                  <pic:spPr>
+                    <a:xfrm>
+                      <a:off x="0" y="0"/>
+                      <a:ext cx="3783330" cy="2485390"/>
+                    </a:xfrm>
+                    <a:prstGeom prst="rect">
+                      <a:avLst/>
+                    </a:prstGeom>
+                    <a:noFill/>
+                    <a:ln w="9525">
+                      <a:noFill/>
+                    </a:ln>
+                  </pic:spPr>
+                </pic:pic>
+              </a:graphicData>
+            </a:graphic>
+          </wp:inline>
+        </w:drawing>
+      </w:r>
+    </w:p>
+    <w:p>
+      <w:pPr>
+        <w:pStyle w:val="4"/>
+        <w:numPr>
+          <w:numId w:val="0"/>
+        </w:numPr>
+        <w:ind w:firstLine="420" w:firstLineChars="0"/>
+      </w:pPr>
+      <w:r>
+        <w:drawing>
+          <wp:inline distT="0" distB="0" distL="114300" distR="114300">
+            <wp:extent cx="3745230" cy="1139190"/>
+            <wp:effectExtent l="0" t="0" r="13970" b="3810"/>
+            <wp:docPr id="35" name="图片 10"/>
+            <wp:cNvGraphicFramePr>
+              <a:graphicFrameLocks xmlns:a="http://schemas.openxmlformats.org/drawingml/2006/main" noChangeAspect="1"/>
+            </wp:cNvGraphicFramePr>
+            <a:graphic xmlns:a="http://schemas.openxmlformats.org/drawingml/2006/main">
+              <a:graphicData uri="http://schemas.openxmlformats.org/drawingml/2006/picture">
+                <pic:pic xmlns:pic="http://schemas.openxmlformats.org/drawingml/2006/picture">
+                  <pic:nvPicPr>
+                    <pic:cNvPr id="35" name="图片 10"/>
+                    <pic:cNvPicPr>
+                      <a:picLocks noChangeAspect="1"/>
+                    </pic:cNvPicPr>
+                  </pic:nvPicPr>
+                  <pic:blipFill>
+                    <a:blip r:embed="rId34"/>
+                    <a:stretch>
+                      <a:fillRect/>
+                    </a:stretch>
+                  </pic:blipFill>
+                  <pic:spPr>
+                    <a:xfrm>
+                      <a:off x="0" y="0"/>
+                      <a:ext cx="3745230" cy="1139190"/>
+                    </a:xfrm>
+                    <a:prstGeom prst="rect">
+                      <a:avLst/>
+                    </a:prstGeom>
+                    <a:noFill/>
+                    <a:ln w="9525">
+                      <a:noFill/>
+                    </a:ln>
+                  </pic:spPr>
+                </pic:pic>
+              </a:graphicData>
+            </a:graphic>
+          </wp:inline>
+        </w:drawing>
+      </w:r>
+    </w:p>
+    <w:p>
+      <w:pPr>
+        <w:pStyle w:val="4"/>
+        <w:numPr>
+          <w:numId w:val="0"/>
+        </w:numPr>
+        <w:ind w:firstLine="420" w:firstLineChars="0"/>
+      </w:pPr>
+      <w:r>
+        <w:drawing>
+          <wp:inline distT="0" distB="0" distL="114300" distR="114300">
+            <wp:extent cx="3777615" cy="2159000"/>
+            <wp:effectExtent l="0" t="0" r="6985" b="0"/>
+            <wp:docPr id="36" name="图片 11"/>
+            <wp:cNvGraphicFramePr>
+              <a:graphicFrameLocks xmlns:a="http://schemas.openxmlformats.org/drawingml/2006/main" noChangeAspect="1"/>
+            </wp:cNvGraphicFramePr>
+            <a:graphic xmlns:a="http://schemas.openxmlformats.org/drawingml/2006/main">
+              <a:graphicData uri="http://schemas.openxmlformats.org/drawingml/2006/picture">
+                <pic:pic xmlns:pic="http://schemas.openxmlformats.org/drawingml/2006/picture">
+                  <pic:nvPicPr>
+                    <pic:cNvPr id="36" name="图片 11"/>
+                    <pic:cNvPicPr>
+                      <a:picLocks noChangeAspect="1"/>
+                    </pic:cNvPicPr>
+                  </pic:nvPicPr>
+                  <pic:blipFill>
+                    <a:blip r:embed="rId35"/>
+                    <a:stretch>
+                      <a:fillRect/>
+                    </a:stretch>
+                  </pic:blipFill>
+                  <pic:spPr>
+                    <a:xfrm>
+                      <a:off x="0" y="0"/>
+                      <a:ext cx="3777615" cy="2159000"/>
+                    </a:xfrm>
+                    <a:prstGeom prst="rect">
+                      <a:avLst/>
+                    </a:prstGeom>
+                    <a:noFill/>
+                    <a:ln w="9525">
+                      <a:noFill/>
+                    </a:ln>
+                  </pic:spPr>
+                </pic:pic>
+              </a:graphicData>
+            </a:graphic>
+          </wp:inline>
+        </w:drawing>
+      </w:r>
+    </w:p>
+    <w:p>
+      <w:pPr>
+        <w:pStyle w:val="4"/>
+        <w:numPr>
+          <w:numId w:val="0"/>
+        </w:numPr>
+        <w:ind w:firstLine="420" w:firstLineChars="0"/>
+      </w:pPr>
+      <w:r>
+        <w:t>完成以上功能之后，即可调试运行microbanch以及打字游戏等测试程序。</w:t>
+      </w:r>
+    </w:p>
+    <w:p>
+      <w:pPr>
+        <w:pStyle w:val="4"/>
+        <w:numPr>
+          <w:numId w:val="0"/>
+        </w:numPr>
+        <w:ind w:firstLine="420" w:firstLineChars="0"/>
+      </w:pPr>
+      <w:r>
+        <w:t>到此为止，PA2的主体功能实现完毕。</w:t>
+      </w:r>
       <w:bookmarkStart w:id="41" w:name="_GoBack"/>
       <w:bookmarkEnd w:id="41"/>
-    </w:p>
-    <w:p>
-      <w:pPr>
-        <w:pStyle w:val="3"/>
-        <w:bidi w:val="0"/>
-      </w:pPr>
-      <w:bookmarkStart w:id="18" w:name="_Toc2115973751"/>
-      <w:r>
-        <w:t>PA2</w:t>
-      </w:r>
-      <w:bookmarkEnd w:id="18"/>
-    </w:p>
-    <w:p>
-      <w:pPr>
-        <w:pStyle w:val="5"/>
-        <w:bidi w:val="0"/>
-      </w:pPr>
-      <w:bookmarkStart w:id="19" w:name="_Toc841638737"/>
-      <w:r>
-        <w:t>总体设计</w:t>
-      </w:r>
-      <w:bookmarkEnd w:id="19"/>
-    </w:p>
-    <w:p>
-      <w:pPr>
-        <w:pStyle w:val="5"/>
-        <w:bidi w:val="0"/>
-      </w:pPr>
-      <w:bookmarkStart w:id="20" w:name="_Toc2094953617"/>
-      <w:r>
-        <w:t>详细设计</w:t>
-      </w:r>
-      <w:bookmarkEnd w:id="20"/>
     </w:p>
     <w:p>
       <w:pPr>
@@ -5233,7 +5848,7 @@
         <w:pStyle w:val="49"/>
         <w:numPr>
           <w:ilvl w:val="0"/>
-          <w:numId w:val="8"/>
+          <w:numId w:val="9"/>
         </w:numPr>
         <w:tabs>
           <w:tab w:val="left" w:pos="284"/>
@@ -5341,7 +5956,7 @@
         <w:pStyle w:val="49"/>
         <w:numPr>
           <w:ilvl w:val="0"/>
-          <w:numId w:val="8"/>
+          <w:numId w:val="9"/>
         </w:numPr>
         <w:tabs>
           <w:tab w:val="left" w:pos="284"/>
@@ -5401,7 +6016,7 @@
         <w:pStyle w:val="49"/>
         <w:numPr>
           <w:ilvl w:val="0"/>
-          <w:numId w:val="8"/>
+          <w:numId w:val="9"/>
         </w:numPr>
         <w:tabs>
           <w:tab w:val="left" w:pos="284"/>
@@ -5445,7 +6060,7 @@
         <w:pStyle w:val="49"/>
         <w:numPr>
           <w:ilvl w:val="0"/>
-          <w:numId w:val="8"/>
+          <w:numId w:val="9"/>
         </w:numPr>
         <w:tabs>
           <w:tab w:val="left" w:pos="284"/>
@@ -5473,7 +6088,7 @@
         <w:pStyle w:val="49"/>
         <w:numPr>
           <w:ilvl w:val="0"/>
-          <w:numId w:val="8"/>
+          <w:numId w:val="9"/>
         </w:numPr>
         <w:tabs>
           <w:tab w:val="left" w:pos="284"/>
@@ -5911,6 +6526,18 @@
       <w:lvlJc w:val="left"/>
     </w:lvl>
   </w:abstractNum>
+  <w:abstractNum w:abstractNumId="6">
+    <w:nsid w:val="5E0F1C65"/>
+    <w:multiLevelType w:val="singleLevel"/>
+    <w:tmpl w:val="5E0F1C65"/>
+    <w:lvl w:ilvl="0" w:tentative="0">
+      <w:start w:val="2"/>
+      <w:numFmt w:val="decimal"/>
+      <w:suff w:val="nothing"/>
+      <w:lvlText w:val="%1）"/>
+      <w:lvlJc w:val="left"/>
+    </w:lvl>
+  </w:abstractNum>
   <w:num w:numId="1">
     <w:abstractNumId w:val="1"/>
   </w:num>
@@ -5936,6 +6563,9 @@
     <w:abstractNumId w:val="5"/>
   </w:num>
   <w:num w:numId="8">
+    <w:abstractNumId w:val="6"/>
+  </w:num>
+  <w:num w:numId="9">
     <w:abstractNumId w:val="0"/>
     <w:lvlOverride w:ilvl="0">
       <w:startOverride w:val="1"/>

--- a/report/CS1601_U201614526_田志伟_系统能力综合训练报告.docx
+++ b/report/CS1601_U201614526_田志伟_系统能力综合训练报告.docx
@@ -5647,30 +5647,66 @@
       <w:r>
         <w:t>到此为止，PA2的主体功能实现完毕。</w:t>
       </w:r>
+    </w:p>
+    <w:p>
+      <w:pPr>
+        <w:pStyle w:val="5"/>
+        <w:bidi w:val="0"/>
+      </w:pPr>
+      <w:bookmarkStart w:id="21" w:name="_Toc1891048354"/>
+      <w:r>
+        <w:t>运行结果</w:t>
+      </w:r>
+      <w:bookmarkEnd w:id="21"/>
+    </w:p>
+    <w:p>
+      <w:pPr>
+        <w:pStyle w:val="5"/>
+        <w:bidi w:val="0"/>
+      </w:pPr>
+      <w:bookmarkStart w:id="22" w:name="_Toc91710078"/>
+      <w:r>
+        <w:t>问题解答</w:t>
+      </w:r>
+      <w:bookmarkEnd w:id="22"/>
+    </w:p>
+    <w:p>
+      <w:pPr>
+        <w:pStyle w:val="4"/>
+        <w:numPr>
+          <w:ilvl w:val="0"/>
+          <w:numId w:val="9"/>
+        </w:numPr>
+      </w:pPr>
+      <w:r>
+        <w:t>编译与链接：inline关键字表示建议编译器进行函数内联，但并不强制内联，非内联函数在多个c文件中引用会导致重定义，所以不可以去掉inline，在inline前面加上static表示让该函数只在本文件中可以被识别，在函数没有被inline内联时可以防止重定义，代码健壮性更高。</w:t>
+      </w:r>
+    </w:p>
+    <w:p>
+      <w:pPr>
+        <w:pStyle w:val="4"/>
+        <w:numPr>
+          <w:ilvl w:val="0"/>
+          <w:numId w:val="9"/>
+        </w:numPr>
+      </w:pPr>
+      <w:r>
+        <w:t>编译与链接：</w:t>
+      </w:r>
+    </w:p>
+    <w:p>
+      <w:pPr>
+        <w:pStyle w:val="4"/>
+        <w:numPr>
+          <w:ilvl w:val="0"/>
+          <w:numId w:val="9"/>
+        </w:numPr>
+      </w:pPr>
+      <w:r>
+        <w:t>了解Makefile：</w:t>
+      </w:r>
       <w:bookmarkStart w:id="41" w:name="_GoBack"/>
       <w:bookmarkEnd w:id="41"/>
-    </w:p>
-    <w:p>
-      <w:pPr>
-        <w:pStyle w:val="5"/>
-        <w:bidi w:val="0"/>
-      </w:pPr>
-      <w:bookmarkStart w:id="21" w:name="_Toc1891048354"/>
-      <w:r>
-        <w:t>运行结果</w:t>
-      </w:r>
-      <w:bookmarkEnd w:id="21"/>
-    </w:p>
-    <w:p>
-      <w:pPr>
-        <w:pStyle w:val="5"/>
-        <w:bidi w:val="0"/>
-      </w:pPr>
-      <w:bookmarkStart w:id="22" w:name="_Toc91710078"/>
-      <w:r>
-        <w:t>问题解答</w:t>
-      </w:r>
-      <w:bookmarkEnd w:id="22"/>
     </w:p>
     <w:p>
       <w:pPr>
@@ -5848,7 +5884,7 @@
         <w:pStyle w:val="49"/>
         <w:numPr>
           <w:ilvl w:val="0"/>
-          <w:numId w:val="9"/>
+          <w:numId w:val="10"/>
         </w:numPr>
         <w:tabs>
           <w:tab w:val="left" w:pos="284"/>
@@ -5956,7 +5992,7 @@
         <w:pStyle w:val="49"/>
         <w:numPr>
           <w:ilvl w:val="0"/>
-          <w:numId w:val="9"/>
+          <w:numId w:val="10"/>
         </w:numPr>
         <w:tabs>
           <w:tab w:val="left" w:pos="284"/>
@@ -6016,7 +6052,7 @@
         <w:pStyle w:val="49"/>
         <w:numPr>
           <w:ilvl w:val="0"/>
-          <w:numId w:val="9"/>
+          <w:numId w:val="10"/>
         </w:numPr>
         <w:tabs>
           <w:tab w:val="left" w:pos="284"/>
@@ -6060,7 +6096,7 @@
         <w:pStyle w:val="49"/>
         <w:numPr>
           <w:ilvl w:val="0"/>
-          <w:numId w:val="9"/>
+          <w:numId w:val="10"/>
         </w:numPr>
         <w:tabs>
           <w:tab w:val="left" w:pos="284"/>
@@ -6088,7 +6124,7 @@
         <w:pStyle w:val="49"/>
         <w:numPr>
           <w:ilvl w:val="0"/>
-          <w:numId w:val="9"/>
+          <w:numId w:val="10"/>
         </w:numPr>
         <w:tabs>
           <w:tab w:val="left" w:pos="284"/>
@@ -6538,6 +6574,18 @@
       <w:lvlJc w:val="left"/>
     </w:lvl>
   </w:abstractNum>
+  <w:abstractNum w:abstractNumId="7">
+    <w:nsid w:val="5E0F2665"/>
+    <w:multiLevelType w:val="singleLevel"/>
+    <w:tmpl w:val="5E0F2665"/>
+    <w:lvl w:ilvl="0" w:tentative="0">
+      <w:start w:val="1"/>
+      <w:numFmt w:val="decimal"/>
+      <w:suff w:val="nothing"/>
+      <w:lvlText w:val="%1）"/>
+      <w:lvlJc w:val="left"/>
+    </w:lvl>
+  </w:abstractNum>
   <w:num w:numId="1">
     <w:abstractNumId w:val="1"/>
   </w:num>
@@ -6566,6 +6614,9 @@
     <w:abstractNumId w:val="6"/>
   </w:num>
   <w:num w:numId="9">
+    <w:abstractNumId w:val="7"/>
+  </w:num>
+  <w:num w:numId="10">
     <w:abstractNumId w:val="0"/>
     <w:lvlOverride w:ilvl="0">
       <w:startOverride w:val="1"/>
